--- a/W01 Prove _ Mike Helm.docx
+++ b/W01 Prove _ Mike Helm.docx
@@ -73,7 +73,29 @@
           <w:szCs w:val="24"/>
           <w14:ligatures w14:val="none"/>
         </w:rPr>
-        <w:t>Say you are fixing a broken website for an outdoor supplies company. Using Github, a contributor can pull from the original main repository and have access to the most current available version of the code and can begin to make their own edits and test the system.  A very common command used in Version Control, like Git would be something like – “cd repo”</w:t>
+        <w:t>Say you are fixing a broken website for an outdoor supplies company. Using Github, a contributor can pull from the original main repository and have access to the most current available version of the code and can begin to make their own edits and test the system.  A very common command used in Version Control, like Git would be something like – “</w:t>
+      </w:r>
+      <w:r>
+        <w:rPr>
+          <w:rFonts w:ascii="Montserrat" w:eastAsia="Times New Roman" w:hAnsi="Montserrat" w:cs="Times New Roman"/>
+          <w:color w:val="000000"/>
+          <w:kern w:val="0"/>
+          <w:sz w:val="24"/>
+          <w:szCs w:val="24"/>
+          <w14:ligatures w14:val="none"/>
+        </w:rPr>
+        <w:t>git init</w:t>
+      </w:r>
+      <w:r>
+        <w:rPr>
+          <w:rFonts w:ascii="Montserrat" w:eastAsia="Times New Roman" w:hAnsi="Montserrat" w:cs="Times New Roman"/>
+          <w:color w:val="000000"/>
+          <w:kern w:val="0"/>
+          <w:sz w:val="24"/>
+          <w:szCs w:val="24"/>
+          <w14:ligatures w14:val="none"/>
+        </w:rPr>
+        <w:t>”</w:t>
       </w:r>
     </w:p>
     <w:p>
